--- a/doc/Lab-2 ADT and OOP.docx
+++ b/doc/Lab-2 ADT and OOP.docx
@@ -7782,10 +7782,10 @@
             <v:path o:extrusionok="f" gradientshapeok="t" o:connecttype="rect"/>
             <o:lock v:ext="edit" aspectratio="t"/>
           </v:shapetype>
-          <v:shape id="_x0000_i1025" type="#_x0000_t75" style="width:345.6pt;height:278.5pt" o:ole="">
+          <v:shape id="_x0000_i1025" type="#_x0000_t75" style="width:345.5pt;height:278.5pt" o:ole="">
             <v:imagedata r:id="rId15" o:title="" croptop="2094f" cropbottom="5653f" cropleft="8266f" cropright="16754f"/>
           </v:shape>
-          <o:OLEObject Type="Embed" ProgID="PowerPoint.Slide.12" ShapeID="_x0000_i1025" DrawAspect="Content" ObjectID="_1613457942" r:id="rId16"/>
+          <o:OLEObject Type="Embed" ProgID="PowerPoint.Slide.12" ShapeID="_x0000_i1025" DrawAspect="Content" ObjectID="_1615206596" r:id="rId16"/>
         </w:object>
       </w:r>
     </w:p>
@@ -8402,7 +8402,15 @@
         <w:rPr>
           <w:rFonts w:ascii="Times New Roman" w:hAnsi="Times New Roman" w:cs="Times New Roman" w:hint="eastAsia"/>
         </w:rPr>
-        <w:t>实际的落子规则，但你可以扩展该</w:t>
+        <w:t>实际的落子</w:t>
+      </w:r>
+      <w:bookmarkStart w:id="14" w:name="_GoBack"/>
+      <w:bookmarkEnd w:id="14"/>
+      <w:r>
+        <w:rPr>
+          <w:rFonts w:ascii="Times New Roman" w:hAnsi="Times New Roman" w:cs="Times New Roman" w:hint="eastAsia"/>
+        </w:rPr>
+        <w:t>规则，但你可以扩展该</w:t>
       </w:r>
       <w:r>
         <w:rPr>
@@ -9964,8 +9972,8 @@
           <w:sz w:val="28"/>
         </w:rPr>
       </w:pPr>
-      <w:bookmarkStart w:id="14" w:name="_Toc1392901"/>
-      <w:bookmarkStart w:id="15" w:name="_Toc506203430"/>
+      <w:bookmarkStart w:id="15" w:name="_Toc1392901"/>
+      <w:bookmarkStart w:id="16" w:name="_Toc506203430"/>
       <w:bookmarkEnd w:id="11"/>
       <w:r>
         <w:rPr>
@@ -9981,7 +9989,7 @@
         </w:rPr>
         <w:t xml:space="preserve"> (MIT)</w:t>
       </w:r>
-      <w:bookmarkEnd w:id="14"/>
+      <w:bookmarkEnd w:id="15"/>
       <w:r>
         <w:rPr>
           <w:rFonts w:ascii="Times New Roman" w:hAnsi="Times New Roman" w:cs="Times New Roman"/>
@@ -11203,15 +11211,15 @@
           <w:sz w:val="36"/>
         </w:rPr>
       </w:pPr>
-      <w:bookmarkStart w:id="16" w:name="_Toc1392902"/>
+      <w:bookmarkStart w:id="17" w:name="_Toc1392902"/>
       <w:r>
         <w:rPr>
           <w:sz w:val="36"/>
         </w:rPr>
         <w:t>实验报告</w:t>
       </w:r>
-      <w:bookmarkEnd w:id="15"/>
       <w:bookmarkEnd w:id="16"/>
+      <w:bookmarkEnd w:id="17"/>
     </w:p>
     <w:p>
       <w:pPr>
@@ -11505,8 +11513,8 @@
           <w:sz w:val="36"/>
         </w:rPr>
       </w:pPr>
-      <w:bookmarkStart w:id="17" w:name="_Toc506203431"/>
-      <w:bookmarkStart w:id="18" w:name="_Toc1392903"/>
+      <w:bookmarkStart w:id="18" w:name="_Toc506203431"/>
+      <w:bookmarkStart w:id="19" w:name="_Toc1392903"/>
       <w:r>
         <w:rPr>
           <w:sz w:val="36"/>
@@ -11514,8 +11522,8 @@
         <w:lastRenderedPageBreak/>
         <w:t>提交方式</w:t>
       </w:r>
-      <w:bookmarkEnd w:id="17"/>
       <w:bookmarkEnd w:id="18"/>
+      <w:bookmarkEnd w:id="19"/>
     </w:p>
     <w:p>
       <w:pPr>
@@ -11849,8 +11857,8 @@
           <w:sz w:val="36"/>
         </w:rPr>
       </w:pPr>
-      <w:bookmarkStart w:id="19" w:name="_Toc506203432"/>
-      <w:bookmarkStart w:id="20" w:name="_Toc1392904"/>
+      <w:bookmarkStart w:id="20" w:name="_Toc506203432"/>
+      <w:bookmarkStart w:id="21" w:name="_Toc1392904"/>
       <w:r>
         <w:rPr>
           <w:rFonts w:hint="eastAsia"/>
@@ -11858,8 +11866,8 @@
         </w:rPr>
         <w:t>评分方式</w:t>
       </w:r>
-      <w:bookmarkEnd w:id="19"/>
       <w:bookmarkEnd w:id="20"/>
+      <w:bookmarkEnd w:id="21"/>
     </w:p>
     <w:p>
       <w:pPr>
@@ -11871,7 +11879,6 @@
           <w:szCs w:val="24"/>
         </w:rPr>
       </w:pPr>
-      <w:bookmarkStart w:id="21" w:name="_GoBack"/>
       <w:r>
         <w:rPr>
           <w:rFonts w:ascii="Times New Roman" w:eastAsia="宋体" w:hAnsi="Times New Roman" w:cs="Times New Roman" w:hint="eastAsia"/>
@@ -12115,7 +12122,6 @@
         </w:rPr>
         <w:t>。</w:t>
       </w:r>
-      <w:bookmarkEnd w:id="21"/>
     </w:p>
     <w:sectPr>
       <w:footerReference w:type="default" r:id="rId18"/>
@@ -14987,6 +14993,41 @@
       <w:u w:val="single"/>
     </w:rPr>
   </w:style>
+  <w:style w:type="paragraph" w:styleId="ae">
+    <w:name w:val="Balloon Text"/>
+    <w:basedOn w:val="a"/>
+    <w:link w:val="af"/>
+    <w:uiPriority w:val="99"/>
+    <w:semiHidden/>
+    <w:unhideWhenUsed/>
+    <w:rsid w:val="00CF54A7"/>
+    <w:rPr>
+      <w:sz w:val="18"/>
+      <w:szCs w:val="18"/>
+    </w:rPr>
+  </w:style>
+  <w:style w:type="character" w:customStyle="1" w:styleId="af">
+    <w:name w:val="批注框文本 字符"/>
+    <w:basedOn w:val="a0"/>
+    <w:link w:val="ae"/>
+    <w:uiPriority w:val="99"/>
+    <w:semiHidden/>
+    <w:rsid w:val="00CF54A7"/>
+    <w:rPr>
+      <w:sz w:val="18"/>
+      <w:szCs w:val="18"/>
+    </w:rPr>
+  </w:style>
+  <w:style w:type="character" w:styleId="af0">
+    <w:name w:val="Placeholder Text"/>
+    <w:basedOn w:val="a0"/>
+    <w:uiPriority w:val="99"/>
+    <w:semiHidden/>
+    <w:rsid w:val="00CF54A7"/>
+    <w:rPr>
+      <w:color w:val="808080"/>
+    </w:rPr>
+  </w:style>
 </w:styles>
 </file>
 
@@ -15256,7 +15297,7 @@
 </file>
 
 <file path=customXml/itemProps1.xml><?xml version="1.0" encoding="utf-8"?>
-<ds:datastoreItem xmlns:ds="http://schemas.openxmlformats.org/officeDocument/2006/customXml" ds:itemID="{D7558949-E699-4602-B752-4EABCA6B658B}">
+<ds:datastoreItem xmlns:ds="http://schemas.openxmlformats.org/officeDocument/2006/customXml" ds:itemID="{60BBEFF9-A3A5-4D12-8087-5A2FD82C95DB}">
   <ds:schemaRefs>
     <ds:schemaRef ds:uri="http://schemas.openxmlformats.org/officeDocument/2006/bibliography"/>
   </ds:schemaRefs>
